--- a/Практическая работа №2.docx
+++ b/Практическая работа №2.docx
@@ -1030,6 +1030,112 @@
       <w:r>
         <w:t>возраста человека на основе выбранной даты.</w:t>
       </w:r>
+      <w:r>
+        <w:t xml:space="preserve"> Для этого создайте вычисляемое свойство </w:t>
+      </w:r>
+      <w:r>
+        <w:rPr>
+          <w:lang w:val="en-US"/>
+        </w:rPr>
+        <w:t>Age</w:t>
+      </w:r>
+      <w:r>
+        <w:t xml:space="preserve">, которое вы будете оповещать об изменении основного свойства </w:t>
+      </w:r>
+      <w:r>
+        <w:rPr>
+          <w:lang w:val="en-US"/>
+        </w:rPr>
+        <w:t>selectedDate</w:t>
+      </w:r>
+    </w:p>
+    <w:p>
+      <w:pPr>
+        <w:pStyle w:val="ad"/>
+      </w:pPr>
+      <w:r>
+        <w:t>[ObservableProperty]</w:t>
+      </w:r>
+    </w:p>
+    <w:p>
+      <w:pPr>
+        <w:pStyle w:val="ad"/>
+      </w:pPr>
+      <w:r>
+        <w:t>[NotifyPropertyChangedFor(nameof(Age))</w:t>
+      </w:r>
+      <w:r>
+        <w:t>]</w:t>
+      </w:r>
+    </w:p>
+    <w:p>
+      <w:pPr>
+        <w:pStyle w:val="ad"/>
+      </w:pPr>
+      <w:r>
+        <w:t>private DateTime selectedDate</w:t>
+      </w:r>
+      <w:r>
+        <w:t>;</w:t>
+      </w:r>
+    </w:p>
+    <w:p>
+      <w:pPr>
+        <w:pStyle w:val="ad"/>
+      </w:pPr>
+    </w:p>
+    <w:p>
+      <w:pPr>
+        <w:pStyle w:val="ad"/>
+        <w:rPr>
+          <w:lang w:val="ru-RU"/>
+        </w:rPr>
+      </w:pPr>
+      <w:r>
+        <w:t>public</w:t>
+      </w:r>
+      <w:r>
+        <w:rPr>
+          <w:lang w:val="ru-RU"/>
+        </w:rPr>
+        <w:t xml:space="preserve"> </w:t>
+      </w:r>
+      <w:r>
+        <w:t>int</w:t>
+      </w:r>
+      <w:r>
+        <w:rPr>
+          <w:lang w:val="ru-RU"/>
+        </w:rPr>
+        <w:t xml:space="preserve"> </w:t>
+      </w:r>
+      <w:r>
+        <w:t>Age</w:t>
+      </w:r>
+      <w:r>
+        <w:rPr>
+          <w:lang w:val="ru-RU"/>
+        </w:rPr>
+        <w:t xml:space="preserve"> =&gt; //</w:t>
+      </w:r>
+      <w:r>
+        <w:rPr>
+          <w:lang w:val="ru-RU"/>
+        </w:rPr>
+        <w:t>вычисление</w:t>
+      </w:r>
+      <w:r>
+        <w:rPr>
+          <w:lang w:val="ru-RU"/>
+        </w:rPr>
+        <w:t xml:space="preserve"> </w:t>
+      </w:r>
+      <w:r>
+        <w:rPr>
+          <w:lang w:val="ru-RU"/>
+        </w:rPr>
+        <w:t>возраста</w:t>
+      </w:r>
     </w:p>
     <w:p>
       <w:pPr>
@@ -1466,6 +1572,7 @@
     </w:p>
     <w:p>
       <w:r>
+        <w:lastRenderedPageBreak/>
         <w:t>Поле ввода логина</w:t>
       </w:r>
     </w:p>
@@ -1551,7 +1658,6 @@
         </w:numPr>
       </w:pPr>
       <w:r>
-        <w:lastRenderedPageBreak/>
         <w:t>Определите в классе поля</w:t>
       </w:r>
       <w:r>
@@ -1589,35 +1695,23 @@
     <w:p>
       <w:pPr>
         <w:pStyle w:val="ad"/>
-        <w:rPr>
-          <w:lang w:val="ru-RU"/>
-        </w:rPr>
       </w:pPr>
       <w:r>
         <w:t>private</w:t>
       </w:r>
       <w:r>
-        <w:rPr>
-          <w:lang w:val="ru-RU"/>
-        </w:rPr>
         <w:t xml:space="preserve"> </w:t>
       </w:r>
       <w:r>
         <w:t>string</w:t>
       </w:r>
       <w:r>
-        <w:rPr>
-          <w:lang w:val="ru-RU"/>
-        </w:rPr>
         <w:t xml:space="preserve"> </w:t>
       </w:r>
       <w:r>
         <w:t>name</w:t>
       </w:r>
       <w:r>
-        <w:rPr>
-          <w:lang w:val="ru-RU"/>
-        </w:rPr>
         <w:t>;</w:t>
       </w:r>
     </w:p>
